--- a/Documents/利用マニュアル/［利用マニュアル］マイページ.docx
+++ b/Documents/利用マニュアル/［利用マニュアル］マイページ.docx
@@ -1,6 +1,6 @@
 
 <file path=word/document.xml><?xml version="1.0" encoding="utf-8"?>
-<w:document xmlns:wpc="http://schemas.microsoft.com/office/word/2010/wordprocessingCanvas" xmlns:cx="http://schemas.microsoft.com/office/drawing/2014/chartex" xmlns:cx1="http://schemas.microsoft.com/office/drawing/2015/9/8/chartex" xmlns:cx2="http://schemas.microsoft.com/office/drawing/2015/10/21/chartex" xmlns:cx3="http://schemas.microsoft.com/office/drawing/2016/5/9/chartex" xmlns:cx4="http://schemas.microsoft.com/office/drawing/2016/5/10/chartex" xmlns:cx5="http://schemas.microsoft.com/office/drawing/2016/5/11/chartex" xmlns:mc="http://schemas.openxmlformats.org/markup-compatibility/2006" xmlns:o="urn:schemas-microsoft-com:office:office" xmlns:r="http://schemas.openxmlformats.org/officeDocument/2006/relationships" xmlns:m="http://schemas.openxmlformats.org/officeDocument/2006/math" xmlns:v="urn:schemas-microsoft-com:vml" xmlns:wp14="http://schemas.microsoft.com/office/word/2010/wordprocessingDrawing" xmlns:wp="http://schemas.openxmlformats.org/drawingml/2006/wordprocessingDrawing" xmlns:w10="urn:schemas-microsoft-com:office:word" xmlns:w="http://schemas.openxmlformats.org/wordprocessingml/2006/main" xmlns:w14="http://schemas.microsoft.com/office/word/2010/wordml" xmlns:w15="http://schemas.microsoft.com/office/word/2012/wordml" xmlns:w16se="http://schemas.microsoft.com/office/word/2015/wordml/symex" xmlns:wpg="http://schemas.microsoft.com/office/word/2010/wordprocessingGroup" xmlns:wpi="http://schemas.microsoft.com/office/word/2010/wordprocessingInk" xmlns:wne="http://schemas.microsoft.com/office/word/2006/wordml" xmlns:wps="http://schemas.microsoft.com/office/word/2010/wordprocessingShape" mc:Ignorable="w14 w15 w16se wp14">
+<w:document xmlns:wpc="http://schemas.microsoft.com/office/word/2010/wordprocessingCanvas" xmlns:mo="http://schemas.microsoft.com/office/mac/office/2008/main" xmlns:mc="http://schemas.openxmlformats.org/markup-compatibility/2006" xmlns:mv="urn:schemas-microsoft-com:mac:vml" xmlns:o="urn:schemas-microsoft-com:office:office" xmlns:r="http://schemas.openxmlformats.org/officeDocument/2006/relationships" xmlns:m="http://schemas.openxmlformats.org/officeDocument/2006/math" xmlns:v="urn:schemas-microsoft-com:vml" xmlns:wp14="http://schemas.microsoft.com/office/word/2010/wordprocessingDrawing" xmlns:wp="http://schemas.openxmlformats.org/drawingml/2006/wordprocessingDrawing" xmlns:w10="urn:schemas-microsoft-com:office:word" xmlns:w="http://schemas.openxmlformats.org/wordprocessingml/2006/main" xmlns:w14="http://schemas.microsoft.com/office/word/2010/wordml" xmlns:w15="http://schemas.microsoft.com/office/word/2012/wordml" xmlns:wpg="http://schemas.microsoft.com/office/word/2010/wordprocessingGroup" xmlns:wpi="http://schemas.microsoft.com/office/word/2010/wordprocessingInk" xmlns:wne="http://schemas.microsoft.com/office/word/2006/wordml" xmlns:wps="http://schemas.microsoft.com/office/word/2010/wordprocessingShape" mc:Ignorable="w14 w15 wp14">
   <w:body>
     <w:p>
       <w:r>
@@ -12,6 +12,11 @@
     </w:p>
     <w:p/>
     <w:p>
+      <w:pPr>
+        <w:rPr>
+          <w:rFonts w:hint="eastAsia"/>
+        </w:rPr>
+      </w:pPr>
       <w:r>
         <w:rPr>
           <w:rFonts w:hint="eastAsia"/>
@@ -31,62 +36,140 @@
         <w:t>存在します。</w:t>
       </w:r>
     </w:p>
+    <w:p>
+      <w:pPr>
+        <w:rPr>
+          <w:rFonts w:hint="eastAsia"/>
+        </w:rPr>
+      </w:pPr>
+    </w:p>
+    <w:p>
+      <w:pPr>
+        <w:rPr>
+          <w:rFonts w:hint="eastAsia"/>
+        </w:rPr>
+      </w:pPr>
+      <w:r>
+        <w:rPr>
+          <w:rFonts w:hint="eastAsia"/>
+        </w:rPr>
+        <w:t>ログインしていない状態でマイページへ行こうとするとログインページに移動します。</w:t>
+      </w:r>
+    </w:p>
+    <w:p>
+      <w:pPr>
+        <w:rPr>
+          <w:rFonts w:hint="eastAsia"/>
+        </w:rPr>
+      </w:pPr>
+    </w:p>
+    <w:p>
+      <w:r>
+        <w:drawing>
+          <wp:inline distT="0" distB="0" distL="0" distR="0" wp14:anchorId="05D6F16F" wp14:editId="21F8EF17">
+            <wp:extent cx="5397500" cy="3009900"/>
+            <wp:effectExtent l="0" t="0" r="12700" b="12700"/>
+            <wp:docPr id="1" name="図 1" descr="../../../../../Desktop/スクリーンショット%202016-12-23%2011.40.32.png"/>
+            <wp:cNvGraphicFramePr>
+              <a:graphicFrameLocks xmlns:a="http://schemas.openxmlformats.org/drawingml/2006/main" noChangeAspect="1"/>
+            </wp:cNvGraphicFramePr>
+            <a:graphic xmlns:a="http://schemas.openxmlformats.org/drawingml/2006/main">
+              <a:graphicData uri="http://schemas.openxmlformats.org/drawingml/2006/picture">
+                <pic:pic xmlns:pic="http://schemas.openxmlformats.org/drawingml/2006/picture">
+                  <pic:nvPicPr>
+                    <pic:cNvPr id="0" name="Picture 1" descr="../../../../../Desktop/スクリーンショット%202016-12-23%2011.40.32.png"/>
+                    <pic:cNvPicPr>
+                      <a:picLocks noChangeAspect="1" noChangeArrowheads="1"/>
+                    </pic:cNvPicPr>
+                  </pic:nvPicPr>
+                  <pic:blipFill>
+                    <a:blip r:embed="rId7" cstate="print">
+                      <a:extLst>
+                        <a:ext uri="{28A0092B-C50C-407E-A947-70E740481C1C}">
+                          <a14:useLocalDpi xmlns:a14="http://schemas.microsoft.com/office/drawing/2010/main" val="0"/>
+                        </a:ext>
+                      </a:extLst>
+                    </a:blip>
+                    <a:srcRect/>
+                    <a:stretch>
+                      <a:fillRect/>
+                    </a:stretch>
+                  </pic:blipFill>
+                  <pic:spPr bwMode="auto">
+                    <a:xfrm>
+                      <a:off x="0" y="0"/>
+                      <a:ext cx="5397500" cy="3009900"/>
+                    </a:xfrm>
+                    <a:prstGeom prst="rect">
+                      <a:avLst/>
+                    </a:prstGeom>
+                    <a:noFill/>
+                    <a:ln>
+                      <a:noFill/>
+                    </a:ln>
+                  </pic:spPr>
+                </pic:pic>
+              </a:graphicData>
+            </a:graphic>
+          </wp:inline>
+        </w:drawing>
+      </w:r>
+    </w:p>
+    <w:p>
+      <w:r>
+        <w:rPr>
+          <w:rFonts w:hint="eastAsia"/>
+        </w:rPr>
+        <w:t>左</w:t>
+      </w:r>
+      <w:r>
+        <w:t>側には</w:t>
+      </w:r>
+      <w:r>
+        <w:rPr>
+          <w:rFonts w:hint="eastAsia"/>
+        </w:rPr>
+        <w:t>会員登録の際</w:t>
+      </w:r>
+      <w:r>
+        <w:t>、入力した名前が</w:t>
+      </w:r>
+      <w:r>
+        <w:rPr>
+          <w:rFonts w:hint="eastAsia"/>
+        </w:rPr>
+        <w:t>表示されます</w:t>
+      </w:r>
+      <w:r>
+        <w:t>。</w:t>
+      </w:r>
+    </w:p>
+    <w:p>
+      <w:r>
+        <w:rPr>
+          <w:rFonts w:hint="eastAsia"/>
+        </w:rPr>
+        <w:t>左側</w:t>
+      </w:r>
+      <w:r>
+        <w:t>サイドバーには</w:t>
+      </w:r>
+      <w:r>
+        <w:rPr>
+          <w:rFonts w:hint="eastAsia"/>
+        </w:rPr>
+        <w:t>「会員登録情報」「購入履歴」「ポイント履歴」が</w:t>
+      </w:r>
+      <w:r>
+        <w:t>あります。</w:t>
+      </w:r>
+    </w:p>
     <w:p/>
     <w:p>
       <w:r>
         <w:rPr>
           <w:rFonts w:hint="eastAsia"/>
         </w:rPr>
-        <w:t>左</w:t>
-      </w:r>
-      <w:r>
-        <w:t>側には</w:t>
-      </w:r>
-      <w:r>
-        <w:rPr>
-          <w:rFonts w:hint="eastAsia"/>
-        </w:rPr>
-        <w:t>会員登録の際</w:t>
-      </w:r>
-      <w:r>
-        <w:t>、入力した名前が</w:t>
-      </w:r>
-      <w:r>
-        <w:rPr>
-          <w:rFonts w:hint="eastAsia"/>
-        </w:rPr>
-        <w:t>表示されます</w:t>
-      </w:r>
-      <w:r>
-        <w:t>。</w:t>
-      </w:r>
-    </w:p>
-    <w:p>
-      <w:r>
-        <w:rPr>
-          <w:rFonts w:hint="eastAsia"/>
-        </w:rPr>
-        <w:t>左側</w:t>
-      </w:r>
-      <w:r>
-        <w:t>サイドバーには</w:t>
-      </w:r>
-      <w:r>
-        <w:rPr>
-          <w:rFonts w:hint="eastAsia"/>
-        </w:rPr>
-        <w:t>「会員登録情報」「購入履歴」「ポイント履歴」が</w:t>
-      </w:r>
-      <w:r>
-        <w:t>あります。</w:t>
-      </w:r>
-    </w:p>
-    <w:p/>
-    <w:p>
-      <w:r>
-        <w:rPr>
-          <w:rFonts w:hint="eastAsia"/>
-        </w:rPr>
         <w:t>会員登録情報には「会員ID」「名前」「メールアドレス」「郵便番号」「住所」「電話番号」「残</w:t>
       </w:r>
       <w:r>
@@ -96,7 +179,13 @@
         <w:rPr>
           <w:rFonts w:hint="eastAsia"/>
         </w:rPr>
-        <w:t>」「最終ログイン」が</w:t>
+        <w:t>」</w:t>
+      </w:r>
+      <w:r>
+        <w:rPr>
+          <w:rFonts w:hint="eastAsia"/>
+        </w:rPr>
+        <w:t>が</w:t>
       </w:r>
       <w:r>
         <w:t>表示されます。</w:t>
@@ -107,13 +196,7 @@
         <w:rPr>
           <w:rFonts w:hint="eastAsia"/>
         </w:rPr>
-        <w:t>「名前」「メールアドレス」「郵便番号」「住所」「電話番号」</w:t>
-      </w:r>
-      <w:r>
-        <w:rPr>
-          <w:rFonts w:hint="eastAsia"/>
-        </w:rPr>
-        <w:t>に</w:t>
+        <w:t>「名前」「メールアドレス」「郵便番号」「住所」「電話番号」に</w:t>
       </w:r>
       <w:r>
         <w:t>関しましては</w:t>
@@ -139,28 +222,9 @@
         <w:t>入力した情報が表示されます。</w:t>
       </w:r>
     </w:p>
-    <w:p/>
-    <w:p>
-      <w:pPr>
-        <w:rPr>
-          <w:rFonts w:hint="eastAsia"/>
-        </w:rPr>
-      </w:pPr>
-      <w:r>
-        <w:rPr>
-          <w:rFonts w:hint="eastAsia"/>
-        </w:rPr>
-        <w:t>「会員</w:t>
-      </w:r>
-      <w:r>
-        <w:t>ID</w:t>
-      </w:r>
-      <w:r>
-        <w:rPr>
-          <w:rFonts w:hint="eastAsia"/>
-        </w:rPr>
-        <w:t>」</w:t>
-      </w:r>
+    <w:p>
+      <w:bookmarkStart w:id="0" w:name="_GoBack"/>
+      <w:bookmarkEnd w:id="0"/>
     </w:p>
     <w:p>
       <w:r>
@@ -227,8 +291,20 @@
         </w:rPr>
         <w:t>一商品ごとに「商品画像」「商品名」「購入日付」が表示されます。</w:t>
       </w:r>
-      <w:bookmarkStart w:id="0" w:name="_GoBack"/>
-      <w:bookmarkEnd w:id="0"/>
+    </w:p>
+    <w:p>
+      <w:pPr>
+        <w:ind w:left="840" w:firstLineChars="200" w:firstLine="420"/>
+        <w:rPr>
+          <w:rFonts w:hint="eastAsia"/>
+        </w:rPr>
+      </w:pPr>
+      <w:r>
+        <w:rPr>
+          <w:rFonts w:hint="eastAsia"/>
+        </w:rPr>
+        <w:t>商品を購入したことがない場合は、「購入履歴がありません」と表示されます。</w:t>
+      </w:r>
     </w:p>
     <w:sectPr>
       <w:pgSz w:w="11906" w:h="16838"/>
@@ -241,7 +317,7 @@
 </file>
 
 <file path=word/endnotes.xml><?xml version="1.0" encoding="utf-8"?>
-<w:endnotes xmlns:wpc="http://schemas.microsoft.com/office/word/2010/wordprocessingCanvas" xmlns:cx="http://schemas.microsoft.com/office/drawing/2014/chartex" xmlns:cx1="http://schemas.microsoft.com/office/drawing/2015/9/8/chartex" xmlns:cx2="http://schemas.microsoft.com/office/drawing/2015/10/21/chartex" xmlns:cx3="http://schemas.microsoft.com/office/drawing/2016/5/9/chartex" xmlns:cx4="http://schemas.microsoft.com/office/drawing/2016/5/10/chartex" xmlns:cx5="http://schemas.microsoft.com/office/drawing/2016/5/11/chartex" xmlns:mc="http://schemas.openxmlformats.org/markup-compatibility/2006" xmlns:o="urn:schemas-microsoft-com:office:office" xmlns:r="http://schemas.openxmlformats.org/officeDocument/2006/relationships" xmlns:m="http://schemas.openxmlformats.org/officeDocument/2006/math" xmlns:v="urn:schemas-microsoft-com:vml" xmlns:wp14="http://schemas.microsoft.com/office/word/2010/wordprocessingDrawing" xmlns:wp="http://schemas.openxmlformats.org/drawingml/2006/wordprocessingDrawing" xmlns:w10="urn:schemas-microsoft-com:office:word" xmlns:w="http://schemas.openxmlformats.org/wordprocessingml/2006/main" xmlns:w14="http://schemas.microsoft.com/office/word/2010/wordml" xmlns:w15="http://schemas.microsoft.com/office/word/2012/wordml" xmlns:w16se="http://schemas.microsoft.com/office/word/2015/wordml/symex" xmlns:wpg="http://schemas.microsoft.com/office/word/2010/wordprocessingGroup" xmlns:wpi="http://schemas.microsoft.com/office/word/2010/wordprocessingInk" xmlns:wne="http://schemas.microsoft.com/office/word/2006/wordml" xmlns:wps="http://schemas.microsoft.com/office/word/2010/wordprocessingShape" mc:Ignorable="w14 w15 w16se wp14">
+<w:endnotes xmlns:wpc="http://schemas.microsoft.com/office/word/2010/wordprocessingCanvas" xmlns:mo="http://schemas.microsoft.com/office/mac/office/2008/main" xmlns:mc="http://schemas.openxmlformats.org/markup-compatibility/2006" xmlns:mv="urn:schemas-microsoft-com:mac:vml" xmlns:o="urn:schemas-microsoft-com:office:office" xmlns:r="http://schemas.openxmlformats.org/officeDocument/2006/relationships" xmlns:m="http://schemas.openxmlformats.org/officeDocument/2006/math" xmlns:v="urn:schemas-microsoft-com:vml" xmlns:wp14="http://schemas.microsoft.com/office/word/2010/wordprocessingDrawing" xmlns:wp="http://schemas.openxmlformats.org/drawingml/2006/wordprocessingDrawing" xmlns:w10="urn:schemas-microsoft-com:office:word" xmlns:w="http://schemas.openxmlformats.org/wordprocessingml/2006/main" xmlns:w14="http://schemas.microsoft.com/office/word/2010/wordml" xmlns:w15="http://schemas.microsoft.com/office/word/2012/wordml" xmlns:wpg="http://schemas.microsoft.com/office/word/2010/wordprocessingGroup" xmlns:wpi="http://schemas.microsoft.com/office/word/2010/wordprocessingInk" xmlns:wne="http://schemas.microsoft.com/office/word/2006/wordml" xmlns:wps="http://schemas.microsoft.com/office/word/2010/wordprocessingShape" mc:Ignorable="w14 w15 wp14">
   <w:endnote w:type="separator" w:id="-1">
     <w:p>
       <w:r>
@@ -260,7 +336,7 @@
 </file>
 
 <file path=word/footnotes.xml><?xml version="1.0" encoding="utf-8"?>
-<w:footnotes xmlns:wpc="http://schemas.microsoft.com/office/word/2010/wordprocessingCanvas" xmlns:cx="http://schemas.microsoft.com/office/drawing/2014/chartex" xmlns:cx1="http://schemas.microsoft.com/office/drawing/2015/9/8/chartex" xmlns:cx2="http://schemas.microsoft.com/office/drawing/2015/10/21/chartex" xmlns:cx3="http://schemas.microsoft.com/office/drawing/2016/5/9/chartex" xmlns:cx4="http://schemas.microsoft.com/office/drawing/2016/5/10/chartex" xmlns:cx5="http://schemas.microsoft.com/office/drawing/2016/5/11/chartex" xmlns:mc="http://schemas.openxmlformats.org/markup-compatibility/2006" xmlns:o="urn:schemas-microsoft-com:office:office" xmlns:r="http://schemas.openxmlformats.org/officeDocument/2006/relationships" xmlns:m="http://schemas.openxmlformats.org/officeDocument/2006/math" xmlns:v="urn:schemas-microsoft-com:vml" xmlns:wp14="http://schemas.microsoft.com/office/word/2010/wordprocessingDrawing" xmlns:wp="http://schemas.openxmlformats.org/drawingml/2006/wordprocessingDrawing" xmlns:w10="urn:schemas-microsoft-com:office:word" xmlns:w="http://schemas.openxmlformats.org/wordprocessingml/2006/main" xmlns:w14="http://schemas.microsoft.com/office/word/2010/wordml" xmlns:w15="http://schemas.microsoft.com/office/word/2012/wordml" xmlns:w16se="http://schemas.microsoft.com/office/word/2015/wordml/symex" xmlns:wpg="http://schemas.microsoft.com/office/word/2010/wordprocessingGroup" xmlns:wpi="http://schemas.microsoft.com/office/word/2010/wordprocessingInk" xmlns:wne="http://schemas.microsoft.com/office/word/2006/wordml" xmlns:wps="http://schemas.microsoft.com/office/word/2010/wordprocessingShape" mc:Ignorable="w14 w15 w16se wp14">
+<w:footnotes xmlns:wpc="http://schemas.microsoft.com/office/word/2010/wordprocessingCanvas" xmlns:mo="http://schemas.microsoft.com/office/mac/office/2008/main" xmlns:mc="http://schemas.openxmlformats.org/markup-compatibility/2006" xmlns:mv="urn:schemas-microsoft-com:mac:vml" xmlns:o="urn:schemas-microsoft-com:office:office" xmlns:r="http://schemas.openxmlformats.org/officeDocument/2006/relationships" xmlns:m="http://schemas.openxmlformats.org/officeDocument/2006/math" xmlns:v="urn:schemas-microsoft-com:vml" xmlns:wp14="http://schemas.microsoft.com/office/word/2010/wordprocessingDrawing" xmlns:wp="http://schemas.openxmlformats.org/drawingml/2006/wordprocessingDrawing" xmlns:w10="urn:schemas-microsoft-com:office:word" xmlns:w="http://schemas.openxmlformats.org/wordprocessingml/2006/main" xmlns:w14="http://schemas.microsoft.com/office/word/2010/wordml" xmlns:w15="http://schemas.microsoft.com/office/word/2012/wordml" xmlns:wpg="http://schemas.microsoft.com/office/word/2010/wordprocessingGroup" xmlns:wpi="http://schemas.microsoft.com/office/word/2010/wordprocessingInk" xmlns:wne="http://schemas.microsoft.com/office/word/2006/wordml" xmlns:wps="http://schemas.microsoft.com/office/word/2010/wordprocessingShape" mc:Ignorable="w14 w15 wp14">
   <w:footnote w:type="separator" w:id="-1">
     <w:p>
       <w:r>
@@ -279,7 +355,7 @@
 </file>
 
 <file path=word/styles.xml><?xml version="1.0" encoding="utf-8"?>
-<w:styles xmlns:mc="http://schemas.openxmlformats.org/markup-compatibility/2006" xmlns:r="http://schemas.openxmlformats.org/officeDocument/2006/relationships" xmlns:w="http://schemas.openxmlformats.org/wordprocessingml/2006/main" xmlns:w14="http://schemas.microsoft.com/office/word/2010/wordml" xmlns:w15="http://schemas.microsoft.com/office/word/2012/wordml" xmlns:w16se="http://schemas.microsoft.com/office/word/2015/wordml/symex" mc:Ignorable="w14 w15 w16se">
+<w:styles xmlns:mc="http://schemas.openxmlformats.org/markup-compatibility/2006" xmlns:r="http://schemas.openxmlformats.org/officeDocument/2006/relationships" xmlns:w="http://schemas.openxmlformats.org/wordprocessingml/2006/main" xmlns:w14="http://schemas.microsoft.com/office/word/2010/wordml" xmlns:w15="http://schemas.microsoft.com/office/word/2012/wordml" mc:Ignorable="w14 w15">
   <w:docDefaults>
     <w:rPrDefault>
       <w:rPr>
@@ -292,7 +368,7 @@
     </w:rPrDefault>
     <w:pPrDefault/>
   </w:docDefaults>
-  <w:latentStyles w:defLockedState="0" w:defUIPriority="99" w:defSemiHidden="0" w:defUnhideWhenUsed="0" w:defQFormat="0" w:count="374">
+  <w:latentStyles w:defLockedState="0" w:defUIPriority="99" w:defSemiHidden="0" w:defUnhideWhenUsed="0" w:defQFormat="0" w:count="380">
     <w:lsdException w:name="Normal" w:uiPriority="0" w:qFormat="1"/>
     <w:lsdException w:name="heading 1" w:uiPriority="9" w:qFormat="1"/>
     <w:lsdException w:name="heading 2" w:semiHidden="1" w:uiPriority="9" w:unhideWhenUsed="1" w:qFormat="1"/>
@@ -664,9 +740,6 @@
     <w:lsdException w:name="List Table 5 Dark Accent 6" w:uiPriority="50"/>
     <w:lsdException w:name="List Table 6 Colorful Accent 6" w:uiPriority="51"/>
     <w:lsdException w:name="List Table 7 Colorful Accent 6" w:uiPriority="52"/>
-    <w:lsdException w:name="Mention" w:semiHidden="1" w:unhideWhenUsed="1"/>
-    <w:lsdException w:name="Smart Hyperlink" w:semiHidden="1" w:unhideWhenUsed="1"/>
-    <w:lsdException w:name="Hashtag" w:semiHidden="1" w:unhideWhenUsed="1"/>
   </w:latentStyles>
   <w:style w:type="paragraph" w:default="1" w:styleId="a">
     <w:name w:val="Normal"/>
@@ -746,6 +819,20 @@
     <w:link w:val="a5"/>
     <w:uiPriority w:val="99"/>
     <w:rsid w:val="00835E40"/>
+  </w:style>
+  <w:style w:type="paragraph" w:styleId="a7">
+    <w:name w:val="caption"/>
+    <w:basedOn w:val="a"/>
+    <w:next w:val="a"/>
+    <w:uiPriority w:val="35"/>
+    <w:unhideWhenUsed/>
+    <w:qFormat/>
+    <w:rsid w:val="00B11BDD"/>
+    <w:rPr>
+      <w:b/>
+      <w:bCs/>
+      <w:szCs w:val="21"/>
+    </w:rPr>
   </w:style>
 </w:styles>
 </file>
@@ -1043,4 +1130,16 @@
     </a:ext>
   </a:extLst>
 </a:theme>
+</file>
+
+<file path=customXml/item1.xml><?xml version="1.0" encoding="utf-8"?>
+<b:Sources xmlns:b="http://schemas.openxmlformats.org/officeDocument/2006/bibliography" xmlns="http://schemas.openxmlformats.org/officeDocument/2006/bibliography" SelectedStyle="/APASixthEditionOfficeOnline.xsl" StyleName="APA"/>
+</file>
+
+<file path=customXml/itemProps1.xml><?xml version="1.0" encoding="utf-8"?>
+<ds:datastoreItem xmlns:ds="http://schemas.openxmlformats.org/officeDocument/2006/customXml" ds:itemID="{B27D685C-7EF6-4D40-8252-82B9A82ADFDD}">
+  <ds:schemaRefs>
+    <ds:schemaRef ds:uri="http://schemas.openxmlformats.org/officeDocument/2006/bibliography"/>
+  </ds:schemaRefs>
+</ds:datastoreItem>
 </file>